--- a/RLI/ELDG/RLI-ELDG-DSLT-A.docx
+++ b/RLI/ELDG/RLI-ELDG-DSLT-A.docx
@@ -3747,6 +3747,14 @@
                                 <w:sz w:val="20"/>
                                 <w:szCs w:val="20"/>
                               </w:rPr>
+                              <w:t>$</w:t>
+                            </w:r>
+                            <w:r>
+                              <w:rPr>
+                                <w:color w:val="000000"/>
+                                <w:sz w:val="20"/>
+                                <w:szCs w:val="20"/>
+                              </w:rPr>
                               <w:t>{</w:t>
                             </w:r>
                             <w:proofErr w:type="spellStart"/>
@@ -3767,8 +3775,6 @@
                               </w:rPr>
                               <w:t>}</w:t>
                             </w:r>
-                            <w:bookmarkStart w:id="0" w:name="_GoBack"/>
-                            <w:bookmarkEnd w:id="0"/>
                             <w:r>
                               <w:rPr>
                                 <w:color w:val="000000"/>
@@ -3777,15 +3783,8 @@
                               </w:rPr>
                               <w:t>)</w:t>
                             </w:r>
-                          </w:p>
-                          <w:p>
-                            <w:pPr>
-                              <w:rPr>
-                                <w:rFonts w:ascii="Calibri" w:hAnsi="Calibri"/>
-                                <w:sz w:val="22"/>
-                                <w:szCs w:val="22"/>
-                              </w:rPr>
-                            </w:pPr>
+                            <w:bookmarkStart w:id="0" w:name="_GoBack"/>
+                            <w:bookmarkEnd w:id="0"/>
                           </w:p>
                         </w:txbxContent>
                       </wps:txbx>
@@ -3835,6 +3834,14 @@
                           <w:sz w:val="20"/>
                           <w:szCs w:val="20"/>
                         </w:rPr>
+                        <w:t>$</w:t>
+                      </w:r>
+                      <w:r>
+                        <w:rPr>
+                          <w:color w:val="000000"/>
+                          <w:sz w:val="20"/>
+                          <w:szCs w:val="20"/>
+                        </w:rPr>
                         <w:t>{</w:t>
                       </w:r>
                       <w:proofErr w:type="spellStart"/>
@@ -3855,8 +3862,6 @@
                         </w:rPr>
                         <w:t>}</w:t>
                       </w:r>
-                      <w:bookmarkStart w:id="1" w:name="_GoBack"/>
-                      <w:bookmarkEnd w:id="1"/>
                       <w:r>
                         <w:rPr>
                           <w:color w:val="000000"/>
@@ -3865,15 +3870,8 @@
                         </w:rPr>
                         <w:t>)</w:t>
                       </w:r>
-                    </w:p>
-                    <w:p>
-                      <w:pPr>
-                        <w:rPr>
-                          <w:rFonts w:ascii="Calibri" w:hAnsi="Calibri"/>
-                          <w:sz w:val="22"/>
-                          <w:szCs w:val="22"/>
-                        </w:rPr>
-                      </w:pPr>
+                      <w:bookmarkStart w:id="1" w:name="_GoBack"/>
+                      <w:bookmarkEnd w:id="1"/>
                     </w:p>
                   </w:txbxContent>
                 </v:textbox>
@@ -4412,7 +4410,7 @@
               </wp:anchor>
             </w:drawing>
           </mc:Choice>
-          <mc:Fallback xmlns:w16cex="http://schemas.microsoft.com/office/word/2018/wordml/cex" xmlns:w16="http://schemas.microsoft.com/office/word/2018/wordml" xmlns:w16sdtdh="http://schemas.microsoft.com/office/word/2020/wordml/sdtdatahash" xmlns:oel="http://schemas.microsoft.com/office/2019/extlst">
+          <mc:Fallback xmlns:oel="http://schemas.microsoft.com/office/2019/extlst" xmlns:w16sdtdh="http://schemas.microsoft.com/office/word/2020/wordml/sdtdatahash" xmlns:w16="http://schemas.microsoft.com/office/word/2018/wordml" xmlns:w16cex="http://schemas.microsoft.com/office/word/2018/wordml/cex">
             <w:pict>
               <v:line w14:anchorId="1B33BC9E" id="Line 6" o:spid="_x0000_s1026" style="position:absolute;z-index:251663360;visibility:visible;mso-wrap-style:square;mso-width-percent:0;mso-height-percent:0;mso-wrap-distance-left:9pt;mso-wrap-distance-top:0;mso-wrap-distance-right:9pt;mso-wrap-distance-bottom:0;mso-position-horizontal:absolute;mso-position-horizontal-relative:text;mso-position-vertical:absolute;mso-position-vertical-relative:text;mso-width-percent:0;mso-height-percent:0;mso-width-relative:page;mso-height-relative:page" from="362.7pt,.5pt" to="463.5pt,.5pt" o:gfxdata="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" strokeweight="3pt">
                 <v:stroke linestyle="thinThin"/>
@@ -7835,7 +7833,7 @@
             </wp:anchor>
           </w:drawing>
         </mc:Choice>
-        <mc:Fallback xmlns:w16cex="http://schemas.microsoft.com/office/word/2018/wordml/cex" xmlns:w16="http://schemas.microsoft.com/office/word/2018/wordml" xmlns:w16sdtdh="http://schemas.microsoft.com/office/word/2020/wordml/sdtdatahash" xmlns:oel="http://schemas.microsoft.com/office/2019/extlst">
+        <mc:Fallback xmlns:oel="http://schemas.microsoft.com/office/2019/extlst" xmlns:w16sdtdh="http://schemas.microsoft.com/office/word/2020/wordml/sdtdatahash" xmlns:w16="http://schemas.microsoft.com/office/word/2018/wordml" xmlns:w16cex="http://schemas.microsoft.com/office/word/2018/wordml/cex">
           <w:pict>
             <v:shapetype w14:anchorId="76503DF7" id="_x0000_t32" coordsize="21600,21600" o:spt="32" o:oned="t" path="m,l21600,21600e" filled="f">
               <v:path arrowok="t" fillok="f" o:connecttype="none"/>
@@ -10681,7 +10679,7 @@
 </file>
 
 <file path=customXml/itemProps1.xml><?xml version="1.0" encoding="utf-8"?>
-<ds:datastoreItem xmlns:ds="http://schemas.openxmlformats.org/officeDocument/2006/customXml" ds:itemID="{9DB8F0D0-1F60-4095-8310-26BEBF499B8B}">
+<ds:datastoreItem xmlns:ds="http://schemas.openxmlformats.org/officeDocument/2006/customXml" ds:itemID="{418DBBB5-54DB-4F55-8BB2-6A7A2804E44A}">
   <ds:schemaRefs>
     <ds:schemaRef ds:uri="http://schemas.openxmlformats.org/officeDocument/2006/bibliography"/>
   </ds:schemaRefs>
